--- a/Lab12/Lab12.docx
+++ b/Lab12/Lab12.docx
@@ -1027,8 +1027,1269 @@
         <w:rPr>
           <w:lang w:val="uk-UA"/>
         </w:rPr>
-        <w:t>Виконання:</w:t>
-      </w:r>
+        <w:t>Виконання</w:t>
+      </w:r>
+      <w:r>
+        <w:rPr>
+          <w:lang w:val="uk-UA"/>
+        </w:rPr>
+        <w:t>(Рис 5)</w:t>
+      </w:r>
+      <w:r>
+        <w:rPr>
+          <w:lang w:val="uk-UA"/>
+        </w:rPr>
+        <w:t>:</w:t>
+      </w:r>
+    </w:p>
+    <w:p>
+      <w:pPr>
+        <w:numPr>
+          <w:ilvl w:val="0"/>
+          <w:numId w:val="3"/>
+        </w:numPr>
+        <w:spacing w:line="360" w:lineRule="auto"/>
+        <w:jc w:val="both"/>
+        <w:rPr>
+          <w:lang w:val="uk-UA"/>
+        </w:rPr>
+      </w:pPr>
+      <w:r>
+        <w:rPr>
+          <w:lang w:val="uk-UA"/>
+        </w:rPr>
+        <w:t>Ініціалізація та обробка подій (</w:t>
+      </w:r>
+      <w:proofErr w:type="spellStart"/>
+      <w:r>
+        <w:t>DOMContentLoaded</w:t>
+      </w:r>
+      <w:proofErr w:type="spellEnd"/>
+      <w:r>
+        <w:rPr>
+          <w:lang w:val="uk-UA"/>
+        </w:rPr>
+        <w:t>):</w:t>
+      </w:r>
+    </w:p>
+    <w:p>
+      <w:pPr>
+        <w:numPr>
+          <w:ilvl w:val="1"/>
+          <w:numId w:val="3"/>
+        </w:numPr>
+        <w:spacing w:line="360" w:lineRule="auto"/>
+        <w:jc w:val="both"/>
+        <w:rPr>
+          <w:lang w:val="ru-RU"/>
+        </w:rPr>
+      </w:pPr>
+      <w:r>
+        <w:rPr>
+          <w:lang w:val="ru-RU"/>
+        </w:rPr>
+        <w:lastRenderedPageBreak/>
+        <w:t xml:space="preserve">Скрипт запускається після повного завантаження </w:t>
+      </w:r>
+      <w:r>
+        <w:t>DOM</w:t>
+      </w:r>
+      <w:r>
+        <w:rPr>
+          <w:lang w:val="ru-RU"/>
+        </w:rPr>
+        <w:t>-дерева.</w:t>
+      </w:r>
+    </w:p>
+    <w:p>
+      <w:pPr>
+        <w:numPr>
+          <w:ilvl w:val="1"/>
+          <w:numId w:val="3"/>
+        </w:numPr>
+        <w:spacing w:line="360" w:lineRule="auto"/>
+        <w:jc w:val="both"/>
+      </w:pPr>
+      <w:r>
+        <w:rPr>
+          <w:lang w:val="ru-RU"/>
+        </w:rPr>
+        <w:t xml:space="preserve">Він прикріплює обробник подій </w:t>
+      </w:r>
+      <w:r>
+        <w:t>click</w:t>
+      </w:r>
+      <w:r>
+        <w:rPr>
+          <w:lang w:val="ru-RU"/>
+        </w:rPr>
+        <w:t xml:space="preserve"> до кожного рядка (&lt;</w:t>
+      </w:r>
+      <w:r>
+        <w:t>tr</w:t>
+      </w:r>
+      <w:r>
+        <w:rPr>
+          <w:lang w:val="ru-RU"/>
+        </w:rPr>
+        <w:t xml:space="preserve">&gt;) таблиці товарів. </w:t>
+      </w:r>
+      <w:proofErr w:type="spellStart"/>
+      <w:r>
+        <w:t>Натискання</w:t>
+      </w:r>
+      <w:proofErr w:type="spellEnd"/>
+      <w:r>
+        <w:t xml:space="preserve"> </w:t>
+      </w:r>
+      <w:proofErr w:type="spellStart"/>
+      <w:r>
+        <w:t>на</w:t>
+      </w:r>
+      <w:proofErr w:type="spellEnd"/>
+      <w:r>
+        <w:t xml:space="preserve"> </w:t>
+      </w:r>
+      <w:proofErr w:type="spellStart"/>
+      <w:r>
+        <w:t>рядок</w:t>
+      </w:r>
+      <w:proofErr w:type="spellEnd"/>
+      <w:r>
+        <w:t xml:space="preserve"> </w:t>
+      </w:r>
+      <w:proofErr w:type="spellStart"/>
+      <w:r>
+        <w:t>викликає</w:t>
+      </w:r>
+      <w:proofErr w:type="spellEnd"/>
+      <w:r>
+        <w:t xml:space="preserve"> </w:t>
+      </w:r>
+      <w:proofErr w:type="spellStart"/>
+      <w:r>
+        <w:t>функцію</w:t>
+      </w:r>
+      <w:proofErr w:type="spellEnd"/>
+      <w:r>
+        <w:t xml:space="preserve"> </w:t>
+      </w:r>
+      <w:proofErr w:type="spellStart"/>
+      <w:r>
+        <w:t>selectRow</w:t>
+      </w:r>
+      <w:proofErr w:type="spellEnd"/>
+      <w:r>
+        <w:t>(row).</w:t>
+      </w:r>
+    </w:p>
+    <w:p>
+      <w:pPr>
+        <w:numPr>
+          <w:ilvl w:val="1"/>
+          <w:numId w:val="3"/>
+        </w:numPr>
+        <w:spacing w:line="360" w:lineRule="auto"/>
+        <w:jc w:val="both"/>
+      </w:pPr>
+      <w:proofErr w:type="spellStart"/>
+      <w:r>
+        <w:t>Викликається</w:t>
+      </w:r>
+      <w:proofErr w:type="spellEnd"/>
+      <w:r>
+        <w:t xml:space="preserve"> </w:t>
+      </w:r>
+      <w:proofErr w:type="spellStart"/>
+      <w:r>
+        <w:t>функція</w:t>
+      </w:r>
+      <w:proofErr w:type="spellEnd"/>
+      <w:r>
+        <w:t xml:space="preserve"> </w:t>
+      </w:r>
+      <w:proofErr w:type="spellStart"/>
+      <w:proofErr w:type="gramStart"/>
+      <w:r>
+        <w:t>calculateTotal</w:t>
+      </w:r>
+      <w:proofErr w:type="spellEnd"/>
+      <w:r>
+        <w:t>(</w:t>
+      </w:r>
+      <w:proofErr w:type="gramEnd"/>
+      <w:r>
+        <w:t xml:space="preserve">) </w:t>
+      </w:r>
+      <w:proofErr w:type="spellStart"/>
+      <w:r>
+        <w:t>для</w:t>
+      </w:r>
+      <w:proofErr w:type="spellEnd"/>
+      <w:r>
+        <w:t xml:space="preserve"> </w:t>
+      </w:r>
+      <w:proofErr w:type="spellStart"/>
+      <w:r>
+        <w:t>обчислення</w:t>
+      </w:r>
+      <w:proofErr w:type="spellEnd"/>
+      <w:r>
+        <w:t xml:space="preserve"> </w:t>
+      </w:r>
+      <w:proofErr w:type="spellStart"/>
+      <w:r>
+        <w:t>та</w:t>
+      </w:r>
+      <w:proofErr w:type="spellEnd"/>
+      <w:r>
+        <w:t xml:space="preserve"> </w:t>
+      </w:r>
+      <w:proofErr w:type="spellStart"/>
+      <w:r>
+        <w:t>відображення</w:t>
+      </w:r>
+      <w:proofErr w:type="spellEnd"/>
+      <w:r>
+        <w:t xml:space="preserve"> </w:t>
+      </w:r>
+      <w:proofErr w:type="spellStart"/>
+      <w:r>
+        <w:t>початкової</w:t>
+      </w:r>
+      <w:proofErr w:type="spellEnd"/>
+      <w:r>
+        <w:t xml:space="preserve"> </w:t>
+      </w:r>
+      <w:proofErr w:type="spellStart"/>
+      <w:r>
+        <w:t>загальної</w:t>
+      </w:r>
+      <w:proofErr w:type="spellEnd"/>
+      <w:r>
+        <w:t xml:space="preserve"> </w:t>
+      </w:r>
+      <w:proofErr w:type="spellStart"/>
+      <w:r>
+        <w:t>суми</w:t>
+      </w:r>
+      <w:proofErr w:type="spellEnd"/>
+      <w:r>
+        <w:t>.</w:t>
+      </w:r>
+    </w:p>
+    <w:p>
+      <w:pPr>
+        <w:numPr>
+          <w:ilvl w:val="0"/>
+          <w:numId w:val="3"/>
+        </w:numPr>
+        <w:spacing w:line="360" w:lineRule="auto"/>
+        <w:jc w:val="both"/>
+      </w:pPr>
+      <w:proofErr w:type="spellStart"/>
+      <w:r>
+        <w:t>Вибір</w:t>
+      </w:r>
+      <w:proofErr w:type="spellEnd"/>
+      <w:r>
+        <w:t xml:space="preserve"> </w:t>
+      </w:r>
+      <w:proofErr w:type="spellStart"/>
+      <w:r>
+        <w:t>рядка</w:t>
+      </w:r>
+      <w:proofErr w:type="spellEnd"/>
+      <w:r>
+        <w:t xml:space="preserve"> (</w:t>
+      </w:r>
+      <w:proofErr w:type="spellStart"/>
+      <w:r>
+        <w:t>selectRow</w:t>
+      </w:r>
+      <w:proofErr w:type="spellEnd"/>
+      <w:r>
+        <w:t>(row)):</w:t>
+      </w:r>
+    </w:p>
+    <w:p>
+      <w:pPr>
+        <w:numPr>
+          <w:ilvl w:val="1"/>
+          <w:numId w:val="3"/>
+        </w:numPr>
+        <w:spacing w:line="360" w:lineRule="auto"/>
+        <w:jc w:val="both"/>
+        <w:rPr>
+          <w:lang w:val="ru-RU"/>
+        </w:rPr>
+      </w:pPr>
+      <w:r>
+        <w:rPr>
+          <w:lang w:val="ru-RU"/>
+        </w:rPr>
+        <w:t>Ця функція відповідає за виділення обраного товару в таблиці.</w:t>
+      </w:r>
+    </w:p>
+    <w:p>
+      <w:pPr>
+        <w:numPr>
+          <w:ilvl w:val="1"/>
+          <w:numId w:val="3"/>
+        </w:numPr>
+        <w:spacing w:line="360" w:lineRule="auto"/>
+        <w:jc w:val="both"/>
+        <w:rPr>
+          <w:lang w:val="ru-RU"/>
+        </w:rPr>
+      </w:pPr>
+      <w:r>
+        <w:rPr>
+          <w:lang w:val="ru-RU"/>
+        </w:rPr>
+        <w:t xml:space="preserve">Вона знімає </w:t>
+      </w:r>
+      <w:r>
+        <w:t>CSS</w:t>
+      </w:r>
+      <w:r>
+        <w:rPr>
+          <w:lang w:val="ru-RU"/>
+        </w:rPr>
+        <w:t xml:space="preserve">-клас </w:t>
+      </w:r>
+      <w:r>
+        <w:t>selected</w:t>
+      </w:r>
+      <w:r>
+        <w:rPr>
+          <w:lang w:val="ru-RU"/>
+        </w:rPr>
+        <w:t>-</w:t>
+      </w:r>
+      <w:r>
+        <w:t>row</w:t>
+      </w:r>
+      <w:r>
+        <w:rPr>
+          <w:lang w:val="ru-RU"/>
+        </w:rPr>
+        <w:t xml:space="preserve"> з попередньо обраного рядка (якщо такий був).</w:t>
+      </w:r>
+    </w:p>
+    <w:p>
+      <w:pPr>
+        <w:numPr>
+          <w:ilvl w:val="1"/>
+          <w:numId w:val="3"/>
+        </w:numPr>
+        <w:spacing w:line="360" w:lineRule="auto"/>
+        <w:jc w:val="both"/>
+        <w:rPr>
+          <w:lang w:val="ru-RU"/>
+        </w:rPr>
+      </w:pPr>
+      <w:r>
+        <w:rPr>
+          <w:lang w:val="ru-RU"/>
+        </w:rPr>
+        <w:t xml:space="preserve">Встановлює новий рядок як </w:t>
+      </w:r>
+      <w:proofErr w:type="spellStart"/>
+      <w:r>
+        <w:t>selectedRow</w:t>
+      </w:r>
+      <w:proofErr w:type="spellEnd"/>
+      <w:r>
+        <w:rPr>
+          <w:lang w:val="ru-RU"/>
+        </w:rPr>
+        <w:t xml:space="preserve"> і додає йому клас </w:t>
+      </w:r>
+      <w:r>
+        <w:t>selected</w:t>
+      </w:r>
+      <w:r>
+        <w:rPr>
+          <w:lang w:val="ru-RU"/>
+        </w:rPr>
+        <w:t>-</w:t>
+      </w:r>
+      <w:r>
+        <w:t>row</w:t>
+      </w:r>
+      <w:r>
+        <w:rPr>
+          <w:lang w:val="ru-RU"/>
+        </w:rPr>
+        <w:t xml:space="preserve"> для візуального виділення.</w:t>
+      </w:r>
+    </w:p>
+    <w:p>
+      <w:pPr>
+        <w:numPr>
+          <w:ilvl w:val="1"/>
+          <w:numId w:val="3"/>
+        </w:numPr>
+        <w:spacing w:line="360" w:lineRule="auto"/>
+        <w:jc w:val="both"/>
+        <w:rPr>
+          <w:lang w:val="ru-RU"/>
+        </w:rPr>
+      </w:pPr>
+      <w:r>
+        <w:rPr>
+          <w:lang w:val="ru-RU"/>
+        </w:rPr>
+        <w:t>Зчитує назву товару, поточну кількість та ціну з обраного рядка.</w:t>
+      </w:r>
+    </w:p>
+    <w:p>
+      <w:pPr>
+        <w:numPr>
+          <w:ilvl w:val="1"/>
+          <w:numId w:val="3"/>
+        </w:numPr>
+        <w:spacing w:line="360" w:lineRule="auto"/>
+        <w:jc w:val="both"/>
+        <w:rPr>
+          <w:lang w:val="ru-RU"/>
+        </w:rPr>
+      </w:pPr>
+      <w:r>
+        <w:rPr>
+          <w:lang w:val="ru-RU"/>
+        </w:rPr>
+        <w:t>Оновлює панель редагування, заповнюючи поля введення ("Нова кількість" та "Нова ціна") поточними значеннями товару та відображаючи його назву у полі "Обраний товар".</w:t>
+      </w:r>
+    </w:p>
+    <w:p>
+      <w:pPr>
+        <w:numPr>
+          <w:ilvl w:val="0"/>
+          <w:numId w:val="3"/>
+        </w:numPr>
+        <w:spacing w:line="360" w:lineRule="auto"/>
+        <w:jc w:val="both"/>
+      </w:pPr>
+      <w:proofErr w:type="spellStart"/>
+      <w:r>
+        <w:t>Оновлення</w:t>
+      </w:r>
+      <w:proofErr w:type="spellEnd"/>
+      <w:r>
+        <w:t xml:space="preserve"> </w:t>
+      </w:r>
+      <w:proofErr w:type="spellStart"/>
+      <w:r>
+        <w:t>даних</w:t>
+      </w:r>
+      <w:proofErr w:type="spellEnd"/>
+      <w:r>
+        <w:t xml:space="preserve"> </w:t>
+      </w:r>
+      <w:proofErr w:type="spellStart"/>
+      <w:r>
+        <w:t>товару</w:t>
+      </w:r>
+      <w:proofErr w:type="spellEnd"/>
+      <w:r>
+        <w:t xml:space="preserve"> (</w:t>
+      </w:r>
+      <w:proofErr w:type="spellStart"/>
+      <w:proofErr w:type="gramStart"/>
+      <w:r>
+        <w:t>updateSelectedProduct</w:t>
+      </w:r>
+      <w:proofErr w:type="spellEnd"/>
+      <w:r>
+        <w:t>(</w:t>
+      </w:r>
+      <w:proofErr w:type="gramEnd"/>
+      <w:r>
+        <w:t>)):</w:t>
+      </w:r>
+    </w:p>
+    <w:p>
+      <w:pPr>
+        <w:numPr>
+          <w:ilvl w:val="1"/>
+          <w:numId w:val="3"/>
+        </w:numPr>
+        <w:spacing w:line="360" w:lineRule="auto"/>
+        <w:jc w:val="both"/>
+        <w:rPr>
+          <w:lang w:val="ru-RU"/>
+        </w:rPr>
+      </w:pPr>
+      <w:r>
+        <w:rPr>
+          <w:lang w:val="ru-RU"/>
+        </w:rPr>
+        <w:t>Ця функція спрацьовує при натисканні на кнопку "Оновити дані".</w:t>
+      </w:r>
+    </w:p>
+    <w:p>
+      <w:pPr>
+        <w:numPr>
+          <w:ilvl w:val="1"/>
+          <w:numId w:val="3"/>
+        </w:numPr>
+        <w:spacing w:line="360" w:lineRule="auto"/>
+        <w:jc w:val="both"/>
+      </w:pPr>
+      <w:r>
+        <w:rPr>
+          <w:lang w:val="ru-RU"/>
+        </w:rPr>
+        <w:t>Спочатку вона перевіряє, чи було обрано рядок (</w:t>
+      </w:r>
+      <w:proofErr w:type="spellStart"/>
+      <w:r>
+        <w:t>selectedRow</w:t>
+      </w:r>
+      <w:proofErr w:type="spellEnd"/>
+      <w:r>
+        <w:rPr>
+          <w:lang w:val="ru-RU"/>
+        </w:rPr>
+        <w:t xml:space="preserve">). </w:t>
+      </w:r>
+      <w:proofErr w:type="spellStart"/>
+      <w:r>
+        <w:t>Якщо</w:t>
+      </w:r>
+      <w:proofErr w:type="spellEnd"/>
+      <w:r>
+        <w:t xml:space="preserve"> </w:t>
+      </w:r>
+      <w:proofErr w:type="spellStart"/>
+      <w:r>
+        <w:t>ні</w:t>
+      </w:r>
+      <w:proofErr w:type="spellEnd"/>
+      <w:r>
+        <w:t xml:space="preserve">, </w:t>
+      </w:r>
+      <w:proofErr w:type="spellStart"/>
+      <w:r>
+        <w:t>виводиться</w:t>
+      </w:r>
+      <w:proofErr w:type="spellEnd"/>
+      <w:r>
+        <w:t xml:space="preserve"> </w:t>
+      </w:r>
+      <w:proofErr w:type="spellStart"/>
+      <w:r>
+        <w:t>попередження</w:t>
+      </w:r>
+      <w:proofErr w:type="spellEnd"/>
+      <w:r>
+        <w:t>.</w:t>
+      </w:r>
+    </w:p>
+    <w:p>
+      <w:pPr>
+        <w:numPr>
+          <w:ilvl w:val="1"/>
+          <w:numId w:val="3"/>
+        </w:numPr>
+        <w:spacing w:line="360" w:lineRule="auto"/>
+        <w:jc w:val="both"/>
+        <w:rPr>
+          <w:lang w:val="ru-RU"/>
+        </w:rPr>
+      </w:pPr>
+      <w:r>
+        <w:rPr>
+          <w:lang w:val="ru-RU"/>
+        </w:rPr>
+        <w:t>Зчитуються нові значення кількості та ціни з відповідних полів введення.</w:t>
+      </w:r>
+    </w:p>
+    <w:p>
+      <w:pPr>
+        <w:numPr>
+          <w:ilvl w:val="1"/>
+          <w:numId w:val="3"/>
+        </w:numPr>
+        <w:spacing w:line="360" w:lineRule="auto"/>
+        <w:jc w:val="both"/>
+        <w:rPr>
+          <w:lang w:val="ru-RU"/>
+        </w:rPr>
+      </w:pPr>
+      <w:r>
+        <w:rPr>
+          <w:lang w:val="ru-RU"/>
+        </w:rPr>
+        <w:t>Виконується валідація введених даних: перевіряється, чи є вони коректними невід'ємними числами.</w:t>
+      </w:r>
+    </w:p>
+    <w:p>
+      <w:pPr>
+        <w:numPr>
+          <w:ilvl w:val="1"/>
+          <w:numId w:val="3"/>
+        </w:numPr>
+        <w:spacing w:line="360" w:lineRule="auto"/>
+        <w:jc w:val="both"/>
+        <w:rPr>
+          <w:lang w:val="ru-RU"/>
+        </w:rPr>
+      </w:pPr>
+      <w:r>
+        <w:rPr>
+          <w:lang w:val="ru-RU"/>
+        </w:rPr>
+        <w:t>Якщо дані коректні, скрипт оновлює комірки кількості (.</w:t>
+      </w:r>
+      <w:r>
+        <w:t>quantity</w:t>
+      </w:r>
+      <w:r>
+        <w:rPr>
+          <w:lang w:val="ru-RU"/>
+        </w:rPr>
+        <w:t>) та ціни (.</w:t>
+      </w:r>
+      <w:r>
+        <w:t>price</w:t>
+      </w:r>
+      <w:r>
+        <w:rPr>
+          <w:lang w:val="ru-RU"/>
+        </w:rPr>
+        <w:t>) в обраному рядку.</w:t>
+      </w:r>
+    </w:p>
+    <w:p>
+      <w:pPr>
+        <w:numPr>
+          <w:ilvl w:val="1"/>
+          <w:numId w:val="3"/>
+        </w:numPr>
+        <w:spacing w:line="360" w:lineRule="auto"/>
+        <w:jc w:val="both"/>
+        <w:rPr>
+          <w:lang w:val="ru-RU"/>
+        </w:rPr>
+      </w:pPr>
+      <w:r>
+        <w:rPr>
+          <w:lang w:val="ru-RU"/>
+        </w:rPr>
+        <w:t>Розраховується нова Вартість товару за формулою: $Кількість \</w:t>
+      </w:r>
+      <w:r>
+        <w:t>times</w:t>
+      </w:r>
+      <w:r>
+        <w:rPr>
+          <w:lang w:val="ru-RU"/>
+        </w:rPr>
+        <w:t xml:space="preserve"> Ціна$. Оновлене значення записується в комірку вартості (.</w:t>
+      </w:r>
+      <w:r>
+        <w:t>cost</w:t>
+      </w:r>
+      <w:r>
+        <w:rPr>
+          <w:lang w:val="ru-RU"/>
+        </w:rPr>
+        <w:t>) з двома знаками після коми (.</w:t>
+      </w:r>
+      <w:proofErr w:type="spellStart"/>
+      <w:r>
+        <w:t>toFixed</w:t>
+      </w:r>
+      <w:proofErr w:type="spellEnd"/>
+      <w:r>
+        <w:rPr>
+          <w:lang w:val="ru-RU"/>
+        </w:rPr>
+        <w:t>(2)).</w:t>
+      </w:r>
+    </w:p>
+    <w:p>
+      <w:pPr>
+        <w:numPr>
+          <w:ilvl w:val="1"/>
+          <w:numId w:val="3"/>
+        </w:numPr>
+        <w:spacing w:line="360" w:lineRule="auto"/>
+        <w:jc w:val="both"/>
+        <w:rPr>
+          <w:lang w:val="ru-RU"/>
+        </w:rPr>
+      </w:pPr>
+      <w:r>
+        <w:rPr>
+          <w:lang w:val="ru-RU"/>
+        </w:rPr>
+        <w:t xml:space="preserve">Викликається функція </w:t>
+      </w:r>
+      <w:proofErr w:type="spellStart"/>
+      <w:r>
+        <w:t>calculateTotal</w:t>
+      </w:r>
+      <w:proofErr w:type="spellEnd"/>
+      <w:r>
+        <w:rPr>
+          <w:lang w:val="ru-RU"/>
+        </w:rPr>
+        <w:t>() для перерахунку загальної суми.</w:t>
+      </w:r>
+    </w:p>
+    <w:p>
+      <w:pPr>
+        <w:numPr>
+          <w:ilvl w:val="0"/>
+          <w:numId w:val="3"/>
+        </w:numPr>
+        <w:spacing w:line="360" w:lineRule="auto"/>
+        <w:jc w:val="both"/>
+        <w:rPr>
+          <w:lang w:val="ru-RU"/>
+        </w:rPr>
+      </w:pPr>
+      <w:r>
+        <w:rPr>
+          <w:lang w:val="ru-RU"/>
+        </w:rPr>
+        <w:t>Обчислення загальної суми (</w:t>
+      </w:r>
+      <w:proofErr w:type="spellStart"/>
+      <w:r>
+        <w:t>calculateTotal</w:t>
+      </w:r>
+      <w:proofErr w:type="spellEnd"/>
+      <w:r>
+        <w:rPr>
+          <w:lang w:val="ru-RU"/>
+        </w:rPr>
+        <w:t>())</w:t>
+      </w:r>
+      <w:r>
+        <w:rPr>
+          <w:lang w:val="uk-UA"/>
+        </w:rPr>
+        <w:t>(Рис.6)</w:t>
+      </w:r>
+      <w:r>
+        <w:rPr>
+          <w:lang w:val="ru-RU"/>
+        </w:rPr>
+        <w:t>:</w:t>
+      </w:r>
+    </w:p>
+    <w:p>
+      <w:pPr>
+        <w:numPr>
+          <w:ilvl w:val="1"/>
+          <w:numId w:val="3"/>
+        </w:numPr>
+        <w:spacing w:line="360" w:lineRule="auto"/>
+        <w:jc w:val="both"/>
+      </w:pPr>
+      <w:proofErr w:type="spellStart"/>
+      <w:r>
+        <w:lastRenderedPageBreak/>
+        <w:t>Функція</w:t>
+      </w:r>
+      <w:proofErr w:type="spellEnd"/>
+      <w:r>
+        <w:t xml:space="preserve"> </w:t>
+      </w:r>
+      <w:proofErr w:type="spellStart"/>
+      <w:r>
+        <w:t>переглядає</w:t>
+      </w:r>
+      <w:proofErr w:type="spellEnd"/>
+      <w:r>
+        <w:t xml:space="preserve"> </w:t>
+      </w:r>
+      <w:proofErr w:type="spellStart"/>
+      <w:r>
+        <w:t>всі</w:t>
+      </w:r>
+      <w:proofErr w:type="spellEnd"/>
+      <w:r>
+        <w:t xml:space="preserve"> </w:t>
+      </w:r>
+      <w:proofErr w:type="spellStart"/>
+      <w:r>
+        <w:t>комірки</w:t>
+      </w:r>
+      <w:proofErr w:type="spellEnd"/>
+      <w:r>
+        <w:t xml:space="preserve"> з </w:t>
+      </w:r>
+      <w:proofErr w:type="spellStart"/>
+      <w:proofErr w:type="gramStart"/>
+      <w:r>
+        <w:t>класом</w:t>
+      </w:r>
+      <w:proofErr w:type="spellEnd"/>
+      <w:r>
+        <w:t xml:space="preserve"> .cost</w:t>
+      </w:r>
+      <w:proofErr w:type="gramEnd"/>
+      <w:r>
+        <w:t xml:space="preserve"> (</w:t>
+      </w:r>
+      <w:proofErr w:type="spellStart"/>
+      <w:r>
+        <w:t>вартість</w:t>
+      </w:r>
+      <w:proofErr w:type="spellEnd"/>
+      <w:r>
+        <w:t xml:space="preserve"> </w:t>
+      </w:r>
+      <w:proofErr w:type="spellStart"/>
+      <w:r>
+        <w:t>окремих</w:t>
+      </w:r>
+      <w:proofErr w:type="spellEnd"/>
+      <w:r>
+        <w:t xml:space="preserve"> </w:t>
+      </w:r>
+      <w:proofErr w:type="spellStart"/>
+      <w:r>
+        <w:t>товарів</w:t>
+      </w:r>
+      <w:proofErr w:type="spellEnd"/>
+      <w:r>
+        <w:t>).</w:t>
+      </w:r>
+    </w:p>
+    <w:p>
+      <w:pPr>
+        <w:numPr>
+          <w:ilvl w:val="1"/>
+          <w:numId w:val="3"/>
+        </w:numPr>
+        <w:spacing w:line="360" w:lineRule="auto"/>
+        <w:jc w:val="both"/>
+        <w:rPr>
+          <w:lang w:val="ru-RU"/>
+        </w:rPr>
+      </w:pPr>
+      <w:r>
+        <w:rPr>
+          <w:lang w:val="ru-RU"/>
+        </w:rPr>
+        <w:t>Обчислює суму вартостей усіх товарів.</w:t>
+      </w:r>
+    </w:p>
+    <w:p>
+      <w:pPr>
+        <w:numPr>
+          <w:ilvl w:val="1"/>
+          <w:numId w:val="3"/>
+        </w:numPr>
+        <w:spacing w:line="360" w:lineRule="auto"/>
+        <w:jc w:val="both"/>
+        <w:rPr>
+          <w:lang w:val="ru-RU"/>
+        </w:rPr>
+      </w:pPr>
+      <w:r>
+        <w:rPr>
+          <w:lang w:val="ru-RU"/>
+        </w:rPr>
+        <w:t xml:space="preserve">Оновлене Загальна сума відображається у комірці </w:t>
+      </w:r>
+      <w:r>
+        <w:t>id</w:t>
+      </w:r>
+      <w:r>
+        <w:rPr>
+          <w:lang w:val="ru-RU"/>
+        </w:rPr>
+        <w:t>="</w:t>
+      </w:r>
+      <w:proofErr w:type="spellStart"/>
+      <w:r>
+        <w:t>totalAmount</w:t>
+      </w:r>
+      <w:proofErr w:type="spellEnd"/>
+      <w:r>
+        <w:rPr>
+          <w:lang w:val="ru-RU"/>
+        </w:rPr>
+        <w:t>" в кінці таблиці, також з двома знаками після коми.</w:t>
+      </w:r>
+    </w:p>
+    <w:p>
+      <w:pPr>
+        <w:spacing w:line="360" w:lineRule="auto"/>
+        <w:ind w:firstLine="709"/>
+        <w:jc w:val="both"/>
+        <w:rPr>
+          <w:lang w:val="ru-RU"/>
+        </w:rPr>
+      </w:pPr>
+      <w:r>
+        <w:rPr>
+          <w:lang w:val="ru-RU"/>
+        </w:rPr>
+        <w:t>Таким чином, скрипт забезпечує динамічне оновлення даних обліку: користувач може обрати рядок, змінити кількість/ціну, і система автоматично перерахує вартість цього товару та загальну суму надходження.</w:t>
+      </w:r>
+    </w:p>
+    <w:p>
+      <w:pPr>
+        <w:spacing w:line="360" w:lineRule="auto"/>
+        <w:ind w:firstLine="709"/>
+        <w:jc w:val="both"/>
+        <w:rPr>
+          <w:lang w:val="ru-RU"/>
+        </w:rPr>
+      </w:pPr>
+      <w:r>
+        <w:rPr>
+          <w:lang w:val="ru-RU"/>
+        </w:rPr>
+        <w:t>В результаті маємо сторінку з можливістю змінювати кількість та вартість товарів, де автоматично потім прораховується нова вартість(Рис.5, Рис.7,8)</w:t>
+      </w:r>
+    </w:p>
+    <w:p>
+      <w:pPr>
+        <w:keepNext/>
+        <w:spacing w:line="360" w:lineRule="auto"/>
+        <w:ind w:hanging="284"/>
+        <w:jc w:val="center"/>
+      </w:pPr>
+      <w:r>
+        <w:rPr>
+          <w:noProof/>
+        </w:rPr>
+        <w:drawing>
+          <wp:inline distT="0" distB="0" distL="0" distR="0" wp14:anchorId="4DBB17F7" wp14:editId="59662188">
+            <wp:extent cx="5890260" cy="3262589"/>
+            <wp:effectExtent l="0" t="0" r="0" b="0"/>
+            <wp:docPr id="10" name="Picture 10"/>
+            <wp:cNvGraphicFramePr>
+              <a:graphicFrameLocks xmlns:a="http://schemas.openxmlformats.org/drawingml/2006/main" noChangeAspect="1"/>
+            </wp:cNvGraphicFramePr>
+            <a:graphic xmlns:a="http://schemas.openxmlformats.org/drawingml/2006/main">
+              <a:graphicData uri="http://schemas.openxmlformats.org/drawingml/2006/picture">
+                <pic:pic xmlns:pic="http://schemas.openxmlformats.org/drawingml/2006/picture">
+                  <pic:nvPicPr>
+                    <pic:cNvPr id="0" name="Picture 12"/>
+                    <pic:cNvPicPr>
+                      <a:picLocks noChangeAspect="1" noChangeArrowheads="1"/>
+                    </pic:cNvPicPr>
+                  </pic:nvPicPr>
+                  <pic:blipFill>
+                    <a:blip r:embed="rId9" cstate="print">
+                      <a:extLst>
+                        <a:ext uri="{28A0092B-C50C-407E-A947-70E740481C1C}">
+                          <a14:useLocalDpi xmlns:a14="http://schemas.microsoft.com/office/drawing/2010/main" val="0"/>
+                        </a:ext>
+                      </a:extLst>
+                    </a:blip>
+                    <a:srcRect/>
+                    <a:stretch>
+                      <a:fillRect/>
+                    </a:stretch>
+                  </pic:blipFill>
+                  <pic:spPr bwMode="auto">
+                    <a:xfrm>
+                      <a:off x="0" y="0"/>
+                      <a:ext cx="5906970" cy="3271845"/>
+                    </a:xfrm>
+                    <a:prstGeom prst="rect">
+                      <a:avLst/>
+                    </a:prstGeom>
+                    <a:noFill/>
+                    <a:ln>
+                      <a:noFill/>
+                    </a:ln>
+                  </pic:spPr>
+                </pic:pic>
+              </a:graphicData>
+            </a:graphic>
+          </wp:inline>
+        </w:drawing>
+      </w:r>
+    </w:p>
+    <w:p>
+      <w:pPr>
+        <w:pStyle w:val="Caption"/>
+        <w:jc w:val="center"/>
+        <w:rPr>
+          <w:lang w:val="uk-UA"/>
+        </w:rPr>
+      </w:pPr>
+      <w:r>
+        <w:rPr>
+          <w:lang w:val="ru-RU"/>
+        </w:rPr>
+        <w:t xml:space="preserve">Рис. </w:t>
+      </w:r>
+      <w:r>
+        <w:rPr>
+          <w:lang w:val="uk-UA"/>
+        </w:rPr>
+        <w:t>5 Код скрипта та приклад сторінки</w:t>
+      </w:r>
+    </w:p>
+    <w:p>
+      <w:pPr>
+        <w:keepNext/>
+        <w:spacing w:line="360" w:lineRule="auto"/>
+        <w:ind w:hanging="284"/>
+        <w:jc w:val="center"/>
+      </w:pPr>
+      <w:r>
+        <w:rPr>
+          <w:noProof/>
+        </w:rPr>
+        <w:drawing>
+          <wp:inline distT="0" distB="0" distL="0" distR="0" wp14:anchorId="1D932F35" wp14:editId="04FB518A">
+            <wp:extent cx="5349240" cy="1552766"/>
+            <wp:effectExtent l="0" t="0" r="3810" b="9525"/>
+            <wp:docPr id="9" name="Picture 9"/>
+            <wp:cNvGraphicFramePr>
+              <a:graphicFrameLocks xmlns:a="http://schemas.openxmlformats.org/drawingml/2006/main" noChangeAspect="1"/>
+            </wp:cNvGraphicFramePr>
+            <a:graphic xmlns:a="http://schemas.openxmlformats.org/drawingml/2006/main">
+              <a:graphicData uri="http://schemas.openxmlformats.org/drawingml/2006/picture">
+                <pic:pic xmlns:pic="http://schemas.openxmlformats.org/drawingml/2006/picture">
+                  <pic:nvPicPr>
+                    <pic:cNvPr id="0" name="Picture 11"/>
+                    <pic:cNvPicPr>
+                      <a:picLocks noChangeAspect="1" noChangeArrowheads="1"/>
+                    </pic:cNvPicPr>
+                  </pic:nvPicPr>
+                  <pic:blipFill>
+                    <a:blip r:embed="rId10">
+                      <a:extLst>
+                        <a:ext uri="{28A0092B-C50C-407E-A947-70E740481C1C}">
+                          <a14:useLocalDpi xmlns:a14="http://schemas.microsoft.com/office/drawing/2010/main" val="0"/>
+                        </a:ext>
+                      </a:extLst>
+                    </a:blip>
+                    <a:srcRect/>
+                    <a:stretch>
+                      <a:fillRect/>
+                    </a:stretch>
+                  </pic:blipFill>
+                  <pic:spPr bwMode="auto">
+                    <a:xfrm>
+                      <a:off x="0" y="0"/>
+                      <a:ext cx="5352475" cy="1553705"/>
+                    </a:xfrm>
+                    <a:prstGeom prst="rect">
+                      <a:avLst/>
+                    </a:prstGeom>
+                    <a:noFill/>
+                    <a:ln>
+                      <a:noFill/>
+                    </a:ln>
+                  </pic:spPr>
+                </pic:pic>
+              </a:graphicData>
+            </a:graphic>
+          </wp:inline>
+        </w:drawing>
+      </w:r>
+    </w:p>
+    <w:p>
+      <w:pPr>
+        <w:pStyle w:val="Caption"/>
+        <w:jc w:val="center"/>
+        <w:rPr>
+          <w:lang w:val="uk-UA"/>
+        </w:rPr>
+      </w:pPr>
+      <w:r>
+        <w:rPr>
+          <w:lang w:val="ru-RU"/>
+        </w:rPr>
+        <w:t xml:space="preserve">Рис. </w:t>
+      </w:r>
+      <w:r>
+        <w:rPr>
+          <w:lang w:val="uk-UA"/>
+        </w:rPr>
+        <w:t>6 Функція прорахунку загальної вартості</w:t>
+      </w:r>
+    </w:p>
+    <w:p>
+      <w:pPr>
+        <w:keepNext/>
+        <w:spacing w:line="360" w:lineRule="auto"/>
+        <w:jc w:val="center"/>
+      </w:pPr>
+      <w:r>
+        <w:rPr>
+          <w:noProof/>
+        </w:rPr>
+        <w:lastRenderedPageBreak/>
+        <w:drawing>
+          <wp:inline distT="0" distB="0" distL="0" distR="0" wp14:anchorId="3286BAE1" wp14:editId="12E0FC67">
+            <wp:extent cx="6332855" cy="3568065"/>
+            <wp:effectExtent l="0" t="0" r="0" b="0"/>
+            <wp:docPr id="8" name="Picture 8"/>
+            <wp:cNvGraphicFramePr>
+              <a:graphicFrameLocks xmlns:a="http://schemas.openxmlformats.org/drawingml/2006/main" noChangeAspect="1"/>
+            </wp:cNvGraphicFramePr>
+            <a:graphic xmlns:a="http://schemas.openxmlformats.org/drawingml/2006/main">
+              <a:graphicData uri="http://schemas.openxmlformats.org/drawingml/2006/picture">
+                <pic:pic xmlns:pic="http://schemas.openxmlformats.org/drawingml/2006/picture">
+                  <pic:nvPicPr>
+                    <pic:cNvPr id="0" name="Picture 10"/>
+                    <pic:cNvPicPr>
+                      <a:picLocks noChangeAspect="1" noChangeArrowheads="1"/>
+                    </pic:cNvPicPr>
+                  </pic:nvPicPr>
+                  <pic:blipFill>
+                    <a:blip r:embed="rId11">
+                      <a:extLst>
+                        <a:ext uri="{28A0092B-C50C-407E-A947-70E740481C1C}">
+                          <a14:useLocalDpi xmlns:a14="http://schemas.microsoft.com/office/drawing/2010/main" val="0"/>
+                        </a:ext>
+                      </a:extLst>
+                    </a:blip>
+                    <a:srcRect/>
+                    <a:stretch>
+                      <a:fillRect/>
+                    </a:stretch>
+                  </pic:blipFill>
+                  <pic:spPr bwMode="auto">
+                    <a:xfrm>
+                      <a:off x="0" y="0"/>
+                      <a:ext cx="6332855" cy="3568065"/>
+                    </a:xfrm>
+                    <a:prstGeom prst="rect">
+                      <a:avLst/>
+                    </a:prstGeom>
+                    <a:noFill/>
+                    <a:ln>
+                      <a:noFill/>
+                    </a:ln>
+                  </pic:spPr>
+                </pic:pic>
+              </a:graphicData>
+            </a:graphic>
+          </wp:inline>
+        </w:drawing>
+      </w:r>
+      <w:r>
+        <w:rPr>
+          <w:noProof/>
+        </w:rPr>
+        <w:drawing>
+          <wp:inline distT="0" distB="0" distL="0" distR="0" wp14:anchorId="75BC0D2C" wp14:editId="3500A9AE">
+            <wp:extent cx="6332855" cy="3615055"/>
+            <wp:effectExtent l="0" t="0" r="0" b="4445"/>
+            <wp:docPr id="7" name="Picture 7"/>
+            <wp:cNvGraphicFramePr>
+              <a:graphicFrameLocks xmlns:a="http://schemas.openxmlformats.org/drawingml/2006/main" noChangeAspect="1"/>
+            </wp:cNvGraphicFramePr>
+            <a:graphic xmlns:a="http://schemas.openxmlformats.org/drawingml/2006/main">
+              <a:graphicData uri="http://schemas.openxmlformats.org/drawingml/2006/picture">
+                <pic:pic xmlns:pic="http://schemas.openxmlformats.org/drawingml/2006/picture">
+                  <pic:nvPicPr>
+                    <pic:cNvPr id="0" name="Picture 9"/>
+                    <pic:cNvPicPr>
+                      <a:picLocks noChangeAspect="1" noChangeArrowheads="1"/>
+                    </pic:cNvPicPr>
+                  </pic:nvPicPr>
+                  <pic:blipFill>
+                    <a:blip r:embed="rId12">
+                      <a:extLst>
+                        <a:ext uri="{28A0092B-C50C-407E-A947-70E740481C1C}">
+                          <a14:useLocalDpi xmlns:a14="http://schemas.microsoft.com/office/drawing/2010/main" val="0"/>
+                        </a:ext>
+                      </a:extLst>
+                    </a:blip>
+                    <a:srcRect/>
+                    <a:stretch>
+                      <a:fillRect/>
+                    </a:stretch>
+                  </pic:blipFill>
+                  <pic:spPr bwMode="auto">
+                    <a:xfrm>
+                      <a:off x="0" y="0"/>
+                      <a:ext cx="6332855" cy="3615055"/>
+                    </a:xfrm>
+                    <a:prstGeom prst="rect">
+                      <a:avLst/>
+                    </a:prstGeom>
+                    <a:noFill/>
+                    <a:ln>
+                      <a:noFill/>
+                    </a:ln>
+                  </pic:spPr>
+                </pic:pic>
+              </a:graphicData>
+            </a:graphic>
+          </wp:inline>
+        </w:drawing>
+      </w:r>
+    </w:p>
+    <w:p>
+      <w:pPr>
+        <w:pStyle w:val="Caption"/>
+        <w:jc w:val="center"/>
+        <w:rPr>
+          <w:lang w:val="uk-UA"/>
+        </w:rPr>
+      </w:pPr>
+      <w:r>
+        <w:rPr>
+          <w:lang w:val="ru-RU"/>
+        </w:rPr>
+        <w:t xml:space="preserve">Рис. </w:t>
+      </w:r>
+      <w:r>
+        <w:rPr>
+          <w:lang w:val="uk-UA"/>
+        </w:rPr>
+        <w:t>7-8 Приклади результатів сторінки</w:t>
+      </w:r>
+    </w:p>
+    <w:p>
+      <w:pPr>
+        <w:spacing w:line="360" w:lineRule="auto"/>
+        <w:ind w:firstLine="709"/>
+        <w:jc w:val="both"/>
+        <w:rPr>
+          <w:lang w:val="uk-UA"/>
+        </w:rPr>
+      </w:pPr>
+      <w:r>
+        <w:rPr>
+          <w:lang w:val="uk-UA"/>
+        </w:rPr>
+        <w:t xml:space="preserve">Весь код можна побачити на сторінці гітхабу цієї </w:t>
+      </w:r>
+      <w:hyperlink r:id="rId13" w:history="1">
+        <w:r>
+          <w:rPr>
+            <w:rStyle w:val="Hyperlink"/>
+            <w:lang w:val="uk-UA"/>
+          </w:rPr>
+          <w:t>лабо</w:t>
+        </w:r>
+        <w:r>
+          <w:rPr>
+            <w:rStyle w:val="Hyperlink"/>
+            <w:lang w:val="uk-UA"/>
+          </w:rPr>
+          <w:t>р</w:t>
+        </w:r>
+        <w:r>
+          <w:rPr>
+            <w:rStyle w:val="Hyperlink"/>
+            <w:lang w:val="uk-UA"/>
+          </w:rPr>
+          <w:t>аторної</w:t>
+        </w:r>
+      </w:hyperlink>
     </w:p>
     <w:p>
       <w:pPr>
@@ -1062,8 +2323,14 @@
         <w:rPr>
           <w:lang w:val="uk-UA"/>
         </w:rPr>
+        <w:t xml:space="preserve">В ході лабораторної роботи було створено сторінки для обрахування тригонометричних функцій, та виведення заповненої таблиці, для обліку надходження товарів. В наслідку виконання </w:t>
+      </w:r>
+      <w:r>
+        <w:rPr>
+          <w:lang w:val="uk-UA"/>
+        </w:rPr>
         <w:lastRenderedPageBreak/>
-        <w:t xml:space="preserve">В ході лабораторної роботи було створено сторінки для обрахування тригонометричних функцій, та виведення заповненої таблиці, для обліку надходження товарів. В наслідку виконання були опрацьовані концепти створення, керування та модифікування вікон та таблиць з використанням методів </w:t>
+        <w:t xml:space="preserve">були опрацьовані концепти створення, керування та модифікування вікон та таблиць з використанням методів </w:t>
       </w:r>
       <w:r>
         <w:t>JS</w:t>
@@ -1349,11 +2616,131 @@
       </w:rPr>
     </w:lvl>
   </w:abstractNum>
+  <w:abstractNum w:abstractNumId="2" w15:restartNumberingAfterBreak="0">
+    <w:nsid w:val="76A97F26"/>
+    <w:multiLevelType w:val="multilevel"/>
+    <w:tmpl w:val="65EEF546"/>
+    <w:lvl w:ilvl="0">
+      <w:start w:val="1"/>
+      <w:numFmt w:val="decimal"/>
+      <w:lvlText w:val="%1."/>
+      <w:lvlJc w:val="left"/>
+      <w:pPr>
+        <w:tabs>
+          <w:tab w:val="num" w:pos="720"/>
+        </w:tabs>
+        <w:ind w:left="720" w:hanging="360"/>
+      </w:pPr>
+    </w:lvl>
+    <w:lvl w:ilvl="1">
+      <w:start w:val="1"/>
+      <w:numFmt w:val="bullet"/>
+      <w:lvlText w:val="o"/>
+      <w:lvlJc w:val="left"/>
+      <w:pPr>
+        <w:tabs>
+          <w:tab w:val="num" w:pos="1440"/>
+        </w:tabs>
+        <w:ind w:left="1440" w:hanging="360"/>
+      </w:pPr>
+      <w:rPr>
+        <w:rFonts w:ascii="Courier New" w:hAnsi="Courier New" w:hint="default"/>
+        <w:sz w:val="20"/>
+      </w:rPr>
+    </w:lvl>
+    <w:lvl w:ilvl="2" w:tentative="1">
+      <w:start w:val="1"/>
+      <w:numFmt w:val="decimal"/>
+      <w:lvlText w:val="%3."/>
+      <w:lvlJc w:val="left"/>
+      <w:pPr>
+        <w:tabs>
+          <w:tab w:val="num" w:pos="2160"/>
+        </w:tabs>
+        <w:ind w:left="2160" w:hanging="360"/>
+      </w:pPr>
+    </w:lvl>
+    <w:lvl w:ilvl="3" w:tentative="1">
+      <w:start w:val="1"/>
+      <w:numFmt w:val="decimal"/>
+      <w:lvlText w:val="%4."/>
+      <w:lvlJc w:val="left"/>
+      <w:pPr>
+        <w:tabs>
+          <w:tab w:val="num" w:pos="2880"/>
+        </w:tabs>
+        <w:ind w:left="2880" w:hanging="360"/>
+      </w:pPr>
+    </w:lvl>
+    <w:lvl w:ilvl="4" w:tentative="1">
+      <w:start w:val="1"/>
+      <w:numFmt w:val="decimal"/>
+      <w:lvlText w:val="%5."/>
+      <w:lvlJc w:val="left"/>
+      <w:pPr>
+        <w:tabs>
+          <w:tab w:val="num" w:pos="3600"/>
+        </w:tabs>
+        <w:ind w:left="3600" w:hanging="360"/>
+      </w:pPr>
+    </w:lvl>
+    <w:lvl w:ilvl="5" w:tentative="1">
+      <w:start w:val="1"/>
+      <w:numFmt w:val="decimal"/>
+      <w:lvlText w:val="%6."/>
+      <w:lvlJc w:val="left"/>
+      <w:pPr>
+        <w:tabs>
+          <w:tab w:val="num" w:pos="4320"/>
+        </w:tabs>
+        <w:ind w:left="4320" w:hanging="360"/>
+      </w:pPr>
+    </w:lvl>
+    <w:lvl w:ilvl="6" w:tentative="1">
+      <w:start w:val="1"/>
+      <w:numFmt w:val="decimal"/>
+      <w:lvlText w:val="%7."/>
+      <w:lvlJc w:val="left"/>
+      <w:pPr>
+        <w:tabs>
+          <w:tab w:val="num" w:pos="5040"/>
+        </w:tabs>
+        <w:ind w:left="5040" w:hanging="360"/>
+      </w:pPr>
+    </w:lvl>
+    <w:lvl w:ilvl="7" w:tentative="1">
+      <w:start w:val="1"/>
+      <w:numFmt w:val="decimal"/>
+      <w:lvlText w:val="%8."/>
+      <w:lvlJc w:val="left"/>
+      <w:pPr>
+        <w:tabs>
+          <w:tab w:val="num" w:pos="5760"/>
+        </w:tabs>
+        <w:ind w:left="5760" w:hanging="360"/>
+      </w:pPr>
+    </w:lvl>
+    <w:lvl w:ilvl="8" w:tentative="1">
+      <w:start w:val="1"/>
+      <w:numFmt w:val="decimal"/>
+      <w:lvlText w:val="%9."/>
+      <w:lvlJc w:val="left"/>
+      <w:pPr>
+        <w:tabs>
+          <w:tab w:val="num" w:pos="6480"/>
+        </w:tabs>
+        <w:ind w:left="6480" w:hanging="360"/>
+      </w:pPr>
+    </w:lvl>
+  </w:abstractNum>
   <w:num w:numId="1" w16cid:durableId="681517886">
     <w:abstractNumId w:val="0"/>
   </w:num>
   <w:num w:numId="2" w16cid:durableId="1683891434">
     <w:abstractNumId w:val="1"/>
+  </w:num>
+  <w:num w:numId="3" w16cid:durableId="506293409">
+    <w:abstractNumId w:val="2"/>
   </w:num>
 </w:numbering>
 </file>
@@ -2293,6 +3680,41 @@
       <w:szCs w:val="18"/>
     </w:rPr>
   </w:style>
+  <w:style w:type="character" w:styleId="Hyperlink">
+    <w:name w:val="Hyperlink"/>
+    <w:basedOn w:val="DefaultParagraphFont"/>
+    <w:uiPriority w:val="99"/>
+    <w:unhideWhenUsed/>
+    <w:rsid w:val="005D77EC"/>
+    <w:rPr>
+      <w:color w:val="0563C1" w:themeColor="hyperlink"/>
+      <w:u w:val="single"/>
+    </w:rPr>
+  </w:style>
+  <w:style w:type="character" w:styleId="UnresolvedMention">
+    <w:name w:val="Unresolved Mention"/>
+    <w:basedOn w:val="DefaultParagraphFont"/>
+    <w:uiPriority w:val="99"/>
+    <w:semiHidden/>
+    <w:unhideWhenUsed/>
+    <w:rsid w:val="005D77EC"/>
+    <w:rPr>
+      <w:color w:val="605E5C"/>
+      <w:shd w:val="clear" w:color="auto" w:fill="E1DFDD"/>
+    </w:rPr>
+  </w:style>
+  <w:style w:type="character" w:styleId="FollowedHyperlink">
+    <w:name w:val="FollowedHyperlink"/>
+    <w:basedOn w:val="DefaultParagraphFont"/>
+    <w:uiPriority w:val="99"/>
+    <w:semiHidden/>
+    <w:unhideWhenUsed/>
+    <w:rsid w:val="005D77EC"/>
+    <w:rPr>
+      <w:color w:val="954F72" w:themeColor="followedHyperlink"/>
+      <w:u w:val="single"/>
+    </w:rPr>
+  </w:style>
 </w:styles>
 </file>
 
